--- a/7.1 Приложение Г. Титульник.docx
+++ b/7.1 Приложение Г. Титульник.docx
@@ -35,17 +35,8 @@
           <w:sz w:val="28"/>
           <w:szCs w:val="28"/>
         </w:rPr>
-        <w:t xml:space="preserve">Учреждение образования «Гомельский торгово-экономический колледж» </w:t>
+        <w:t>Учреждение образования «Гомельский торгово-экономический колледж» Белкоопсоюза</w:t>
       </w:r>
-      <w:proofErr w:type="spellStart"/>
-      <w:r>
-        <w:rPr>
-          <w:sz w:val="28"/>
-          <w:szCs w:val="28"/>
-        </w:rPr>
-        <w:t>Белкоопсоюза</w:t>
-      </w:r>
-      <w:proofErr w:type="spellEnd"/>
     </w:p>
     <w:p>
       <w:pPr>
@@ -288,7 +279,6 @@
         </w:rPr>
         <w:tab/>
       </w:r>
-      <w:proofErr w:type="spellStart"/>
       <w:r>
         <w:rPr>
           <w:sz w:val="28"/>
@@ -324,7 +314,6 @@
         </w:rPr>
         <w:t>Шахницкий</w:t>
       </w:r>
-      <w:proofErr w:type="spellEnd"/>
     </w:p>
     <w:p>
       <w:pPr>
@@ -352,7 +341,6 @@
         </w:rPr>
         <w:tab/>
       </w:r>
-      <w:proofErr w:type="spellStart"/>
       <w:r>
         <w:rPr>
           <w:sz w:val="28"/>
@@ -360,7 +348,6 @@
         </w:rPr>
         <w:t>Е.В.Алова</w:t>
       </w:r>
-      <w:proofErr w:type="spellEnd"/>
     </w:p>
     <w:p/>
     <w:p/>
@@ -1530,18 +1517,8 @@
                                             <w:sz w:val="16"/>
                                             <w:szCs w:val="16"/>
                                           </w:rPr>
-                                          <w:t xml:space="preserve"> </w:t>
+                                          <w:t xml:space="preserve"> Б.В.Шахницкий</w:t>
                                         </w:r>
-                                        <w:proofErr w:type="spellStart"/>
-                                        <w:r>
-                                          <w:rPr>
-                                            <w:noProof w:val="0"/>
-                                            <w:sz w:val="16"/>
-                                            <w:szCs w:val="16"/>
-                                          </w:rPr>
-                                          <w:t>Б.В.Шахницкий</w:t>
-                                        </w:r>
-                                        <w:proofErr w:type="spellEnd"/>
                                       </w:p>
                                     </w:txbxContent>
                                   </wps:txbx>
@@ -1747,7 +1724,6 @@
                                           </w:rPr>
                                           <w:t xml:space="preserve"> </w:t>
                                         </w:r>
-                                        <w:proofErr w:type="spellStart"/>
                                         <w:r>
                                           <w:rPr>
                                             <w:noProof w:val="0"/>
@@ -1756,7 +1732,6 @@
                                           </w:rPr>
                                           <w:t>Е.В.Алова</w:t>
                                         </w:r>
-                                        <w:proofErr w:type="spellEnd"/>
                                       </w:p>
                                     </w:txbxContent>
                                   </wps:txbx>
@@ -1962,7 +1937,6 @@
                                           </w:rPr>
                                           <w:t xml:space="preserve"> </w:t>
                                         </w:r>
-                                        <w:proofErr w:type="spellStart"/>
                                         <w:r>
                                           <w:rPr>
                                             <w:noProof w:val="0"/>
@@ -1971,7 +1945,6 @@
                                           </w:rPr>
                                           <w:t>Е.В.Алова</w:t>
                                         </w:r>
-                                        <w:proofErr w:type="spellEnd"/>
                                       </w:p>
                                       <w:p>
                                         <w:pPr>
@@ -2192,16 +2165,38 @@
                                           </w:rPr>
                                           <w:t xml:space="preserve"> </w:t>
                                         </w:r>
-                                        <w:proofErr w:type="spellStart"/>
                                         <w:r>
                                           <w:rPr>
                                             <w:noProof w:val="0"/>
                                             <w:sz w:val="16"/>
                                             <w:szCs w:val="12"/>
                                           </w:rPr>
-                                          <w:t>А.Г.Лучшева</w:t>
+                                          <w:t>В</w:t>
                                         </w:r>
-                                        <w:proofErr w:type="spellEnd"/>
+                                        <w:r>
+                                          <w:rPr>
+                                            <w:noProof w:val="0"/>
+                                            <w:sz w:val="16"/>
+                                            <w:szCs w:val="12"/>
+                                          </w:rPr>
+                                          <w:t>.</w:t>
+                                        </w:r>
+                                        <w:r>
+                                          <w:rPr>
+                                            <w:noProof w:val="0"/>
+                                            <w:sz w:val="16"/>
+                                            <w:szCs w:val="12"/>
+                                          </w:rPr>
+                                          <w:t>А</w:t>
+                                        </w:r>
+                                        <w:r>
+                                          <w:rPr>
+                                            <w:noProof w:val="0"/>
+                                            <w:sz w:val="16"/>
+                                            <w:szCs w:val="12"/>
+                                          </w:rPr>
+                                          <w:t>.Лучшева</w:t>
+                                        </w:r>
                                       </w:p>
                                       <w:p>
                                         <w:pPr>
@@ -2248,14 +2243,12 @@
                                             <w:noProof w:val="0"/>
                                           </w:rPr>
                                         </w:pPr>
-                                        <w:proofErr w:type="spellStart"/>
                                         <w:r>
                                           <w:rPr>
                                             <w:noProof w:val="0"/>
                                           </w:rPr>
                                           <w:t>Реценз</w:t>
                                         </w:r>
-                                        <w:proofErr w:type="spellEnd"/>
                                         <w:r>
                                           <w:rPr>
                                             <w:noProof w:val="0"/>
@@ -3799,18 +3792,8 @@
                                       <w:sz w:val="16"/>
                                       <w:szCs w:val="16"/>
                                     </w:rPr>
-                                    <w:t xml:space="preserve"> </w:t>
+                                    <w:t xml:space="preserve"> Б.В.Шахницкий</w:t>
                                   </w:r>
-                                  <w:proofErr w:type="spellStart"/>
-                                  <w:r>
-                                    <w:rPr>
-                                      <w:noProof w:val="0"/>
-                                      <w:sz w:val="16"/>
-                                      <w:szCs w:val="16"/>
-                                    </w:rPr>
-                                    <w:t>Б.В.Шахницкий</w:t>
-                                  </w:r>
-                                  <w:proofErr w:type="spellEnd"/>
                                 </w:p>
                               </w:txbxContent>
                             </v:textbox>
@@ -3896,7 +3879,6 @@
                                     </w:rPr>
                                     <w:t xml:space="preserve"> </w:t>
                                   </w:r>
-                                  <w:proofErr w:type="spellStart"/>
                                   <w:r>
                                     <w:rPr>
                                       <w:noProof w:val="0"/>
@@ -3905,7 +3887,6 @@
                                     </w:rPr>
                                     <w:t>Е.В.Алова</w:t>
                                   </w:r>
-                                  <w:proofErr w:type="spellEnd"/>
                                 </w:p>
                               </w:txbxContent>
                             </v:textbox>
@@ -3991,7 +3972,6 @@
                                     </w:rPr>
                                     <w:t xml:space="preserve"> </w:t>
                                   </w:r>
-                                  <w:proofErr w:type="spellStart"/>
                                   <w:r>
                                     <w:rPr>
                                       <w:noProof w:val="0"/>
@@ -4000,7 +3980,6 @@
                                     </w:rPr>
                                     <w:t>Е.В.Алова</w:t>
                                   </w:r>
-                                  <w:proofErr w:type="spellEnd"/>
                                 </w:p>
                                 <w:p>
                                   <w:pPr>
@@ -4101,16 +4080,38 @@
                                     </w:rPr>
                                     <w:t xml:space="preserve"> </w:t>
                                   </w:r>
-                                  <w:proofErr w:type="spellStart"/>
                                   <w:r>
                                     <w:rPr>
                                       <w:noProof w:val="0"/>
                                       <w:sz w:val="16"/>
                                       <w:szCs w:val="12"/>
                                     </w:rPr>
-                                    <w:t>А.Г.Лучшева</w:t>
+                                    <w:t>В</w:t>
                                   </w:r>
-                                  <w:proofErr w:type="spellEnd"/>
+                                  <w:r>
+                                    <w:rPr>
+                                      <w:noProof w:val="0"/>
+                                      <w:sz w:val="16"/>
+                                      <w:szCs w:val="12"/>
+                                    </w:rPr>
+                                    <w:t>.</w:t>
+                                  </w:r>
+                                  <w:r>
+                                    <w:rPr>
+                                      <w:noProof w:val="0"/>
+                                      <w:sz w:val="16"/>
+                                      <w:szCs w:val="12"/>
+                                    </w:rPr>
+                                    <w:t>А</w:t>
+                                  </w:r>
+                                  <w:r>
+                                    <w:rPr>
+                                      <w:noProof w:val="0"/>
+                                      <w:sz w:val="16"/>
+                                      <w:szCs w:val="12"/>
+                                    </w:rPr>
+                                    <w:t>.Лучшева</w:t>
+                                  </w:r>
                                 </w:p>
                                 <w:p>
                                   <w:pPr>
@@ -4130,14 +4131,12 @@
                                       <w:noProof w:val="0"/>
                                     </w:rPr>
                                   </w:pPr>
-                                  <w:proofErr w:type="spellStart"/>
                                   <w:r>
                                     <w:rPr>
                                       <w:noProof w:val="0"/>
                                     </w:rPr>
                                     <w:t>Реценз</w:t>
                                   </w:r>
-                                  <w:proofErr w:type="spellEnd"/>
                                   <w:r>
                                     <w:rPr>
                                       <w:noProof w:val="0"/>
@@ -4516,7 +4515,7 @@
         </mc:Choice>
         <mc:Fallback>
           <w:pict>
-            <v:rect w14:anchorId="29ABF58C" id="Rectangle 15" o:spid="_x0000_s1026" style="position:absolute;margin-left:-33.75pt;margin-top:-21.7pt;width:524.4pt;height:808.5pt;z-index:-251661312;visibility:visible;mso-wrap-style:square;mso-width-percent:0;mso-height-percent:0;mso-wrap-distance-left:9pt;mso-wrap-distance-top:0;mso-wrap-distance-right:9pt;mso-wrap-distance-bottom:0;mso-position-horizontal:absolute;mso-position-horizontal-relative:text;mso-position-vertical:absolute;mso-position-vertical-relative:text;mso-width-percent:0;mso-height-percent:0;mso-width-relative:page;mso-height-relative:page;v-text-anchor:top" o:gfxdata="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" strokeweight="2.25pt">
+            <v:rect w14:anchorId="360C94BD" id="Rectangle 15" o:spid="_x0000_s1026" style="position:absolute;margin-left:-33.75pt;margin-top:-21.7pt;width:524.4pt;height:808.5pt;z-index:-251661312;visibility:visible;mso-wrap-style:square;mso-width-percent:0;mso-height-percent:0;mso-wrap-distance-left:9pt;mso-wrap-distance-top:0;mso-wrap-distance-right:9pt;mso-wrap-distance-bottom:0;mso-position-horizontal:absolute;mso-position-horizontal-relative:text;mso-position-vertical:absolute;mso-position-vertical-relative:text;mso-width-percent:0;mso-height-percent:0;mso-width-relative:page;mso-height-relative:page;v-text-anchor:top" o:gfxdata="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" strokeweight="2.25pt">
               <v:textbox inset="0,0,0,0"/>
             </v:rect>
           </w:pict>
